--- a/Sito Disney/html/dest/Bozza dB.docx
+++ b/Sito Disney/html/dest/Bozza dB.docx
@@ -11,6 +11,10 @@
         </w:numPr>
       </w:pPr>
       <w:r>
+        <w:rPr>
+          <w:b/>
+          <w:bCs/>
+        </w:rPr>
         <w:t>Articolo</w:t>
       </w:r>
       <w:r>
@@ -41,7 +45,14 @@
         </w:numPr>
       </w:pPr>
       <w:r>
-        <w:t>FILM (</w:t>
+        <w:rPr>
+          <w:b/>
+          <w:bCs/>
+        </w:rPr>
+        <w:t>FILM</w:t>
+      </w:r>
+      <w:r>
+        <w:t xml:space="preserve"> (</w:t>
       </w:r>
       <w:r>
         <w:t>film_correlati</w:t>
@@ -68,9 +79,17 @@
         </w:numPr>
       </w:pPr>
       <w:r>
+        <w:rPr>
+          <w:b/>
+          <w:bCs/>
+        </w:rPr>
         <w:t>C</w:t>
       </w:r>
       <w:r>
+        <w:rPr>
+          <w:b/>
+          <w:bCs/>
+        </w:rPr>
         <w:t>artone</w:t>
       </w:r>
       <w:r>
@@ -107,7 +126,14 @@
         </w:numPr>
       </w:pPr>
       <w:r>
-        <w:t>Parole_chiave (testo,</w:t>
+        <w:rPr>
+          <w:b/>
+          <w:bCs/>
+        </w:rPr>
+        <w:t>Parole_chiave</w:t>
+      </w:r>
+      <w:r>
+        <w:t xml:space="preserve"> (testo,</w:t>
       </w:r>
       <w:r>
         <w:t xml:space="preserve"> articolo</w:t>
@@ -134,7 +160,14 @@
         </w:numPr>
       </w:pPr>
       <w:r>
-        <w:t xml:space="preserve">Recensione (utente, </w:t>
+        <w:rPr>
+          <w:b/>
+          <w:bCs/>
+        </w:rPr>
+        <w:t>Recensione</w:t>
+      </w:r>
+      <w:r>
+        <w:t xml:space="preserve"> (utente, </w:t>
       </w:r>
       <w:r>
         <w:t>articolo</w:t>
@@ -158,7 +191,14 @@
         </w:numPr>
       </w:pPr>
       <w:r>
-        <w:t>Preferiti (</w:t>
+        <w:rPr>
+          <w:b/>
+          <w:bCs/>
+        </w:rPr>
+        <w:t>Preferiti</w:t>
+      </w:r>
+      <w:r>
+        <w:t xml:space="preserve"> (</w:t>
       </w:r>
       <w:r>
         <w:t>articolo</w:t>
@@ -176,7 +216,14 @@
         </w:numPr>
       </w:pPr>
       <w:r>
-        <w:t>Immagine (</w:t>
+        <w:rPr>
+          <w:b/>
+          <w:bCs/>
+        </w:rPr>
+        <w:t>Immagine</w:t>
+      </w:r>
+      <w:r>
+        <w:t xml:space="preserve"> (</w:t>
       </w:r>
       <w:r>
         <w:t xml:space="preserve">nome, </w:t>
@@ -192,6 +239,9 @@
       </w:r>
       <w:r>
         <w:t xml:space="preserve"> personaggio, attore</w:t>
+      </w:r>
+      <w:r>
+        <w:t>, utente</w:t>
       </w:r>
       <w:r>
         <w:t>)</w:t>
@@ -209,7 +259,14 @@
         </w:numPr>
       </w:pPr>
       <w:r>
-        <w:t>Video (</w:t>
+        <w:rPr>
+          <w:b/>
+          <w:bCs/>
+        </w:rPr>
+        <w:t>Video</w:t>
+      </w:r>
+      <w:r>
+        <w:t xml:space="preserve"> (</w:t>
       </w:r>
       <w:r>
         <w:t>titolo, tipologia (trailer o media), durata</w:t>
@@ -226,7 +283,14 @@
         <w:t xml:space="preserve">8a) </w:t>
       </w:r>
       <w:r>
-        <w:t>Trailer (</w:t>
+        <w:rPr>
+          <w:b/>
+          <w:bCs/>
+        </w:rPr>
+        <w:t>Trailer</w:t>
+      </w:r>
+      <w:r>
+        <w:t xml:space="preserve"> (</w:t>
       </w:r>
       <w:r>
         <w:t>articolo</w:t>
@@ -246,9 +310,17 @@
         <w:t xml:space="preserve">8b) </w:t>
       </w:r>
       <w:r>
+        <w:rPr>
+          <w:b/>
+          <w:bCs/>
+        </w:rPr>
         <w:t>M</w:t>
       </w:r>
       <w:r>
+        <w:rPr>
+          <w:b/>
+          <w:bCs/>
+        </w:rPr>
         <w:t>edia</w:t>
       </w:r>
       <w:r>
@@ -273,7 +345,14 @@
         </w:numPr>
       </w:pPr>
       <w:r>
-        <w:t>Cast (film, registi, attori)</w:t>
+        <w:rPr>
+          <w:b/>
+          <w:bCs/>
+        </w:rPr>
+        <w:t>Cast</w:t>
+      </w:r>
+      <w:r>
+        <w:t xml:space="preserve"> (film, registi, attori)</w:t>
       </w:r>
     </w:p>
     <w:p>
@@ -285,12 +364,24 @@
         </w:numPr>
       </w:pPr>
       <w:r>
+        <w:rPr>
+          <w:b/>
+          <w:bCs/>
+        </w:rPr>
         <w:t>Regista</w:t>
       </w:r>
       <w:r>
+        <w:rPr>
+          <w:b/>
+          <w:bCs/>
+        </w:rPr>
         <w:t>/direttore</w:t>
       </w:r>
       <w:r>
+        <w:rPr>
+          <w:b/>
+          <w:bCs/>
+        </w:rPr>
         <w:t>/attore</w:t>
       </w:r>
       <w:r>
@@ -336,7 +427,14 @@
         </w:numPr>
       </w:pPr>
       <w:r>
-        <w:t xml:space="preserve">Personaggi </w:t>
+        <w:rPr>
+          <w:b/>
+          <w:bCs/>
+        </w:rPr>
+        <w:t>Personaggi</w:t>
+      </w:r>
+      <w:r>
+        <w:t xml:space="preserve"> </w:t>
       </w:r>
       <w:r>
         <w:t>(</w:t>
@@ -372,9 +470,17 @@
         </w:numPr>
       </w:pPr>
       <w:r>
+        <w:rPr>
+          <w:b/>
+          <w:bCs/>
+        </w:rPr>
         <w:t>N</w:t>
       </w:r>
       <w:r>
+        <w:rPr>
+          <w:b/>
+          <w:bCs/>
+        </w:rPr>
         <w:t>otizie</w:t>
       </w:r>
       <w:r>
@@ -426,7 +532,14 @@
         </w:numPr>
       </w:pPr>
       <w:r>
-        <w:t>Commento (</w:t>
+        <w:rPr>
+          <w:b/>
+          <w:bCs/>
+        </w:rPr>
+        <w:t>Commento</w:t>
+      </w:r>
+      <w:r>
+        <w:t xml:space="preserve"> (</w:t>
       </w:r>
       <w:r>
         <w:t xml:space="preserve">utente, </w:t>
@@ -459,7 +572,180 @@
         </w:numPr>
       </w:pPr>
       <w:r>
+        <w:rPr>
+          <w:b/>
+          <w:bCs/>
+        </w:rPr>
+        <w:t>U</w:t>
+      </w:r>
+      <w:r>
+        <w:rPr>
+          <w:b/>
+          <w:bCs/>
+        </w:rPr>
+        <w:t>tente</w:t>
+      </w:r>
+      <w:r>
+        <w:t xml:space="preserve"> (username, nome, cognome, email, paese, regione</w:t>
+      </w:r>
+      <w:r>
+        <w:t>, indirizzo, data_nascita</w:t>
+      </w:r>
+      <w:r>
+        <w:t>, password</w:t>
+      </w:r>
+      <w:r>
+        <w:t>,</w:t>
+      </w:r>
+      <w:r>
+        <w:t xml:space="preserve"> </w:t>
+      </w:r>
+      <w:r>
+        <w:t xml:space="preserve">preferiti, recensione, </w:t>
+      </w:r>
+      <w:r>
+        <w:t>immagine</w:t>
+      </w:r>
+      <w:r>
+        <w:t>, commento</w:t>
+      </w:r>
+      <w:r>
+        <w:t>)</w:t>
+      </w:r>
+    </w:p>
+    <w:p>
+      <w:pPr>
+        <w:pStyle w:val="Paragrafoelenco"/>
+        <w:numPr>
+          <w:ilvl w:val="0"/>
+          <w:numId w:val="2"/>
+        </w:numPr>
+      </w:pPr>
+      <w:r>
+        <w:rPr>
+          <w:b/>
+          <w:bCs/>
+        </w:rPr>
+        <w:t>Ordine</w:t>
+      </w:r>
+      <w:r>
+        <w:t xml:space="preserve"> (</w:t>
+      </w:r>
+      <w:r>
+        <w:t>utente, articolo</w:t>
+      </w:r>
+      <w:r>
+        <w:t xml:space="preserve">, </w:t>
+      </w:r>
+      <w:r>
+        <w:t>totale</w:t>
+      </w:r>
+      <w:r>
+        <w:t>_parziale</w:t>
+      </w:r>
+      <w:r>
+        <w:t>, spese_spedizione</w:t>
+      </w:r>
+      <w:r>
+        <w:t>)</w:t>
+      </w:r>
+    </w:p>
+    <w:p>
+      <w:pPr>
+        <w:pStyle w:val="Paragrafoelenco"/>
+        <w:numPr>
+          <w:ilvl w:val="0"/>
+          <w:numId w:val="2"/>
+        </w:numPr>
+      </w:pPr>
+      <w:r>
+        <w:rPr>
+          <w:b/>
+          <w:bCs/>
+        </w:rPr>
+        <w:t>Spedizione</w:t>
+      </w:r>
+      <w:r>
+        <w:t xml:space="preserve"> (</w:t>
+      </w:r>
+      <w:r>
+        <w:t>nome</w:t>
+      </w:r>
+      <w:r>
+        <w:t>_destinatario</w:t>
+      </w:r>
+      <w:r>
+        <w:t>, cognome</w:t>
+      </w:r>
+      <w:r>
+        <w:t>_destinatario</w:t>
+      </w:r>
+      <w:r>
+        <w:t xml:space="preserve">, indirizzo1, </w:t>
+      </w:r>
+      <w:r>
+        <w:t>indirizzo</w:t>
+      </w:r>
+      <w:r>
+        <w:t xml:space="preserve">2, </w:t>
+      </w:r>
+      <w:r>
+        <w:t xml:space="preserve">paese, regione, città, cap, telefono, </w:t>
+      </w:r>
+      <w:r>
         <w:t>utente</w:t>
+      </w:r>
+      <w:r>
+        <w:t>)</w:t>
+      </w:r>
+    </w:p>
+    <w:p>
+      <w:pPr>
+        <w:pStyle w:val="Paragrafoelenco"/>
+        <w:numPr>
+          <w:ilvl w:val="0"/>
+          <w:numId w:val="2"/>
+        </w:numPr>
+      </w:pPr>
+      <w:r>
+        <w:rPr>
+          <w:b/>
+          <w:bCs/>
+        </w:rPr>
+        <w:t xml:space="preserve">Metodo pagamento </w:t>
+      </w:r>
+      <w:r>
+        <w:t>(</w:t>
+      </w:r>
+      <w:r>
+        <w:t>numero_carta</w:t>
+      </w:r>
+      <w:r>
+        <w:t>,</w:t>
+      </w:r>
+      <w:r>
+        <w:t xml:space="preserve"> cvv, data_scadenza</w:t>
+      </w:r>
+      <w:r>
+        <w:t>,</w:t>
+      </w:r>
+      <w:r>
+        <w:t xml:space="preserve"> </w:t>
+      </w:r>
+      <w:r>
+        <w:t>nome_sulla_carta</w:t>
+      </w:r>
+      <w:r>
+        <w:t>,</w:t>
+      </w:r>
+      <w:r>
+        <w:t xml:space="preserve"> </w:t>
+      </w:r>
+      <w:r>
+        <w:t>utente</w:t>
+      </w:r>
+      <w:r>
+        <w:t>)</w:t>
       </w:r>
     </w:p>
     <w:sectPr>

--- a/Sito Disney/html/dest/Bozza dB.docx
+++ b/Sito Disney/html/dest/Bozza dB.docx
@@ -30,8 +30,13 @@
         <w:t>, immagine, video, durata, trama, votazione, prezzo</w:t>
       </w:r>
       <w:r>
-        <w:t>, parole_chiave</w:t>
-      </w:r>
+        <w:t xml:space="preserve">, </w:t>
+      </w:r>
+      <w:proofErr w:type="spellStart"/>
+      <w:r>
+        <w:t>parole_chiave</w:t>
+      </w:r>
+      <w:proofErr w:type="spellEnd"/>
       <w:r>
         <w:t>)</w:t>
       </w:r>
@@ -54,14 +59,24 @@
       <w:r>
         <w:t xml:space="preserve"> (</w:t>
       </w:r>
+      <w:proofErr w:type="spellStart"/>
       <w:r>
         <w:t>film_correlati</w:t>
       </w:r>
+      <w:proofErr w:type="spellEnd"/>
       <w:r>
         <w:t>,</w:t>
       </w:r>
       <w:r>
-        <w:t xml:space="preserve"> cartoni_correlati,</w:t>
+        <w:t xml:space="preserve"> </w:t>
+      </w:r>
+      <w:proofErr w:type="spellStart"/>
+      <w:r>
+        <w:t>cartoni_correlati</w:t>
+      </w:r>
+      <w:proofErr w:type="spellEnd"/>
+      <w:r>
+        <w:t>,</w:t>
       </w:r>
       <w:r>
         <w:t xml:space="preserve"> cast</w:t>
@@ -96,13 +111,42 @@
         <w:t xml:space="preserve"> (categoria</w:t>
       </w:r>
       <w:r>
-        <w:t xml:space="preserve"> (diney/pixar/cortometraggio)</w:t>
-      </w:r>
-      <w:r>
-        <w:t xml:space="preserve">, film_correlati, </w:t>
-      </w:r>
-      <w:r>
-        <w:t>cartoni_correlati,</w:t>
+        <w:t xml:space="preserve"> (</w:t>
+      </w:r>
+      <w:proofErr w:type="spellStart"/>
+      <w:r>
+        <w:t>diney</w:t>
+      </w:r>
+      <w:proofErr w:type="spellEnd"/>
+      <w:r>
+        <w:t>/</w:t>
+      </w:r>
+      <w:proofErr w:type="spellStart"/>
+      <w:r>
+        <w:t>pixar</w:t>
+      </w:r>
+      <w:proofErr w:type="spellEnd"/>
+      <w:r>
+        <w:t>/cortometraggio)</w:t>
+      </w:r>
+      <w:r>
+        <w:t xml:space="preserve">, </w:t>
+      </w:r>
+      <w:proofErr w:type="spellStart"/>
+      <w:r>
+        <w:t>film_correlati</w:t>
+      </w:r>
+      <w:proofErr w:type="spellEnd"/>
+      <w:r>
+        <w:t xml:space="preserve">, </w:t>
+      </w:r>
+      <w:proofErr w:type="spellStart"/>
+      <w:r>
+        <w:t>cartoni_correlati</w:t>
+      </w:r>
+      <w:proofErr w:type="spellEnd"/>
+      <w:r>
+        <w:t>,</w:t>
       </w:r>
       <w:r>
         <w:t xml:space="preserve"> </w:t>
@@ -125,6 +169,7 @@
           <w:numId w:val="2"/>
         </w:numPr>
       </w:pPr>
+      <w:proofErr w:type="spellStart"/>
       <w:r>
         <w:rPr>
           <w:b/>
@@ -132,6 +177,7 @@
         </w:rPr>
         <w:t>Parole_chiave</w:t>
       </w:r>
+      <w:proofErr w:type="spellEnd"/>
       <w:r>
         <w:t xml:space="preserve"> (testo,</w:t>
       </w:r>
@@ -299,7 +345,15 @@
         <w:t>)</w:t>
       </w:r>
       <w:r>
-        <w:t xml:space="preserve"> rel. 1:1</w:t>
+        <w:t xml:space="preserve"> </w:t>
+      </w:r>
+      <w:proofErr w:type="spellStart"/>
+      <w:r>
+        <w:t>rel</w:t>
+      </w:r>
+      <w:proofErr w:type="spellEnd"/>
+      <w:r>
+        <w:t>. 1:1</w:t>
       </w:r>
     </w:p>
     <w:p>
@@ -330,7 +384,15 @@
         <w:t>articolo</w:t>
       </w:r>
       <w:r>
-        <w:t xml:space="preserve">) rel. </w:t>
+        <w:t xml:space="preserve">) </w:t>
+      </w:r>
+      <w:proofErr w:type="spellStart"/>
+      <w:r>
+        <w:t>rel</w:t>
+      </w:r>
+      <w:proofErr w:type="spellEnd"/>
+      <w:r>
+        <w:t xml:space="preserve">. </w:t>
       </w:r>
       <w:r>
         <w:t>N:1</w:t>
@@ -388,7 +450,15 @@
         <w:t xml:space="preserve"> (</w:t>
       </w:r>
       <w:r>
-        <w:t>nome, cognome, anno_nascita, età, nazionalità</w:t>
+        <w:t xml:space="preserve">nome, cognome, </w:t>
+      </w:r>
+      <w:proofErr w:type="spellStart"/>
+      <w:r>
+        <w:t>anno_nascita</w:t>
+      </w:r>
+      <w:proofErr w:type="spellEnd"/>
+      <w:r>
+        <w:t>, età, nazionalità</w:t>
       </w:r>
       <w:r>
         <w:t xml:space="preserve">, </w:t>
@@ -403,14 +473,24 @@
         <w:t>i</w:t>
       </w:r>
       <w:r>
-        <w:t>, paese_nascita</w:t>
-      </w:r>
+        <w:t xml:space="preserve">, </w:t>
+      </w:r>
+      <w:proofErr w:type="spellStart"/>
+      <w:r>
+        <w:t>paese_nascita</w:t>
+      </w:r>
+      <w:proofErr w:type="spellEnd"/>
       <w:r>
         <w:t>,</w:t>
       </w:r>
       <w:r>
+        <w:t xml:space="preserve"> </w:t>
+      </w:r>
+      <w:proofErr w:type="spellStart"/>
+      <w:r>
         <w:t>parole_chiave</w:t>
       </w:r>
+      <w:proofErr w:type="spellEnd"/>
       <w:r>
         <w:t>, biografia</w:t>
       </w:r>
@@ -451,12 +531,19 @@
       <w:r>
         <w:t xml:space="preserve">, </w:t>
       </w:r>
-      <w:r>
-        <w:t xml:space="preserve">data_nascita, </w:t>
-      </w:r>
+      <w:proofErr w:type="spellStart"/>
+      <w:r>
+        <w:t>data_nascita</w:t>
+      </w:r>
+      <w:proofErr w:type="spellEnd"/>
+      <w:r>
+        <w:t xml:space="preserve">, </w:t>
+      </w:r>
+      <w:proofErr w:type="spellStart"/>
       <w:r>
         <w:t>parole_chiave</w:t>
       </w:r>
+      <w:proofErr w:type="spellEnd"/>
       <w:r>
         <w:t>)</w:t>
       </w:r>
@@ -498,15 +585,19 @@
       <w:r>
         <w:t xml:space="preserve">, </w:t>
       </w:r>
+      <w:proofErr w:type="spellStart"/>
       <w:r>
         <w:t>data_pubblicazione</w:t>
       </w:r>
+      <w:proofErr w:type="spellEnd"/>
       <w:r>
         <w:t xml:space="preserve">, descrizione, </w:t>
       </w:r>
+      <w:proofErr w:type="spellStart"/>
       <w:r>
         <w:t>parole_chiave</w:t>
       </w:r>
+      <w:proofErr w:type="spellEnd"/>
       <w:r>
         <w:t xml:space="preserve">, </w:t>
       </w:r>
@@ -545,8 +636,13 @@
         <w:t xml:space="preserve">utente, </w:t>
       </w:r>
       <w:r>
-        <w:t>nome, email</w:t>
-      </w:r>
+        <w:t xml:space="preserve">nome, </w:t>
+      </w:r>
+      <w:proofErr w:type="gramStart"/>
+      <w:r>
+        <w:t>email</w:t>
+      </w:r>
+      <w:proofErr w:type="gramEnd"/>
       <w:r>
         <w:t>,</w:t>
       </w:r>
@@ -586,11 +682,24 @@
         <w:t>tente</w:t>
       </w:r>
       <w:r>
-        <w:t xml:space="preserve"> (username, nome, cognome, email, paese, regione</w:t>
-      </w:r>
-      <w:r>
-        <w:t>, indirizzo, data_nascita</w:t>
-      </w:r>
+        <w:t xml:space="preserve"> (username, nome, cognome, </w:t>
+      </w:r>
+      <w:proofErr w:type="gramStart"/>
+      <w:r>
+        <w:t>email</w:t>
+      </w:r>
+      <w:proofErr w:type="gramEnd"/>
+      <w:r>
+        <w:t>, paese, regione</w:t>
+      </w:r>
+      <w:r>
+        <w:t xml:space="preserve">, indirizzo, </w:t>
+      </w:r>
+      <w:proofErr w:type="spellStart"/>
+      <w:r>
+        <w:t>data_nascita</w:t>
+      </w:r>
+      <w:proofErr w:type="spellEnd"/>
       <w:r>
         <w:t>, password</w:t>
       </w:r>
@@ -637,15 +746,22 @@
       <w:r>
         <w:t xml:space="preserve">, </w:t>
       </w:r>
+      <w:proofErr w:type="spellStart"/>
       <w:r>
         <w:t>totale</w:t>
       </w:r>
       <w:r>
         <w:t>_parziale</w:t>
       </w:r>
-      <w:r>
-        <w:t>, spese_spedizione</w:t>
-      </w:r>
+      <w:proofErr w:type="spellEnd"/>
+      <w:r>
+        <w:t xml:space="preserve">, </w:t>
+      </w:r>
+      <w:proofErr w:type="spellStart"/>
+      <w:r>
+        <w:t>spese_spedizione</w:t>
+      </w:r>
+      <w:proofErr w:type="spellEnd"/>
       <w:r>
         <w:t>)</w:t>
       </w:r>
@@ -668,29 +784,38 @@
       <w:r>
         <w:t xml:space="preserve"> (</w:t>
       </w:r>
+      <w:proofErr w:type="spellStart"/>
       <w:r>
         <w:t>nome</w:t>
       </w:r>
       <w:r>
         <w:t>_destinatario</w:t>
       </w:r>
-      <w:r>
-        <w:t>, cognome</w:t>
+      <w:proofErr w:type="spellEnd"/>
+      <w:r>
+        <w:t xml:space="preserve">, </w:t>
+      </w:r>
+      <w:proofErr w:type="spellStart"/>
+      <w:r>
+        <w:t>cognome</w:t>
       </w:r>
       <w:r>
         <w:t>_destinatario</w:t>
       </w:r>
-      <w:r>
-        <w:t xml:space="preserve">, indirizzo1, </w:t>
-      </w:r>
-      <w:r>
-        <w:t>indirizzo</w:t>
-      </w:r>
-      <w:r>
-        <w:t xml:space="preserve">2, </w:t>
-      </w:r>
-      <w:r>
-        <w:t xml:space="preserve">paese, regione, città, cap, telefono, </w:t>
+      <w:proofErr w:type="spellEnd"/>
+      <w:r>
+        <w:t xml:space="preserve">, indirizzo1, indirizzo2, </w:t>
+      </w:r>
+      <w:r>
+        <w:t xml:space="preserve">paese, regione, città, </w:t>
+      </w:r>
+      <w:proofErr w:type="spellStart"/>
+      <w:r>
+        <w:t>cap</w:t>
+      </w:r>
+      <w:proofErr w:type="spellEnd"/>
+      <w:r>
+        <w:t xml:space="preserve">, telefono, </w:t>
       </w:r>
       <w:r>
         <w:t>utente</w:t>
@@ -717,24 +842,41 @@
       <w:r>
         <w:t>(</w:t>
       </w:r>
+      <w:proofErr w:type="spellStart"/>
       <w:r>
         <w:t>numero_carta</w:t>
       </w:r>
+      <w:proofErr w:type="spellEnd"/>
       <w:r>
         <w:t>,</w:t>
       </w:r>
       <w:r>
-        <w:t xml:space="preserve"> cvv, data_scadenza</w:t>
-      </w:r>
+        <w:t xml:space="preserve"> </w:t>
+      </w:r>
+      <w:proofErr w:type="spellStart"/>
+      <w:r>
+        <w:t>cvv</w:t>
+      </w:r>
+      <w:proofErr w:type="spellEnd"/>
+      <w:r>
+        <w:t xml:space="preserve">, </w:t>
+      </w:r>
+      <w:proofErr w:type="spellStart"/>
+      <w:r>
+        <w:t>data_scadenza</w:t>
+      </w:r>
+      <w:proofErr w:type="spellEnd"/>
       <w:r>
         <w:t>,</w:t>
       </w:r>
       <w:r>
         <w:t xml:space="preserve"> </w:t>
       </w:r>
+      <w:proofErr w:type="spellStart"/>
       <w:r>
         <w:t>nome_sulla_carta</w:t>
       </w:r>
+      <w:proofErr w:type="spellEnd"/>
       <w:r>
         <w:t>,</w:t>
       </w:r>

--- a/Sito Disney/html/dest/Bozza dB.docx
+++ b/Sito Disney/html/dest/Bozza dB.docx
@@ -30,15 +30,13 @@
         <w:t>, immagine, video, durata, trama, votazione, prezzo</w:t>
       </w:r>
       <w:r>
-        <w:t xml:space="preserve">, </w:t>
-      </w:r>
-      <w:proofErr w:type="spellStart"/>
-      <w:r>
-        <w:t>parole_chiave</w:t>
-      </w:r>
-      <w:proofErr w:type="spellEnd"/>
+        <w:t>, parole_chiave</w:t>
+      </w:r>
       <w:r>
         <w:t>)</w:t>
+      </w:r>
+      <w:r>
+        <w:t xml:space="preserve"> ???</w:t>
       </w:r>
     </w:p>
     <w:p>
@@ -59,24 +57,14 @@
       <w:r>
         <w:t xml:space="preserve"> (</w:t>
       </w:r>
-      <w:proofErr w:type="spellStart"/>
       <w:r>
         <w:t>film_correlati</w:t>
       </w:r>
-      <w:proofErr w:type="spellEnd"/>
       <w:r>
         <w:t>,</w:t>
       </w:r>
       <w:r>
-        <w:t xml:space="preserve"> </w:t>
-      </w:r>
-      <w:proofErr w:type="spellStart"/>
-      <w:r>
-        <w:t>cartoni_correlati</w:t>
-      </w:r>
-      <w:proofErr w:type="spellEnd"/>
-      <w:r>
-        <w:t>,</w:t>
+        <w:t xml:space="preserve"> cartoni_correlati,</w:t>
       </w:r>
       <w:r>
         <w:t xml:space="preserve"> cast</w:t>
@@ -111,42 +99,13 @@
         <w:t xml:space="preserve"> (categoria</w:t>
       </w:r>
       <w:r>
-        <w:t xml:space="preserve"> (</w:t>
-      </w:r>
-      <w:proofErr w:type="spellStart"/>
-      <w:r>
-        <w:t>diney</w:t>
-      </w:r>
-      <w:proofErr w:type="spellEnd"/>
-      <w:r>
-        <w:t>/</w:t>
-      </w:r>
-      <w:proofErr w:type="spellStart"/>
-      <w:r>
-        <w:t>pixar</w:t>
-      </w:r>
-      <w:proofErr w:type="spellEnd"/>
-      <w:r>
-        <w:t>/cortometraggio)</w:t>
-      </w:r>
-      <w:r>
-        <w:t xml:space="preserve">, </w:t>
-      </w:r>
-      <w:proofErr w:type="spellStart"/>
-      <w:r>
-        <w:t>film_correlati</w:t>
-      </w:r>
-      <w:proofErr w:type="spellEnd"/>
-      <w:r>
-        <w:t xml:space="preserve">, </w:t>
-      </w:r>
-      <w:proofErr w:type="spellStart"/>
-      <w:r>
-        <w:t>cartoni_correlati</w:t>
-      </w:r>
-      <w:proofErr w:type="spellEnd"/>
-      <w:r>
-        <w:t>,</w:t>
+        <w:t xml:space="preserve"> (diney/pixar/cortometraggio)</w:t>
+      </w:r>
+      <w:r>
+        <w:t xml:space="preserve">, film_correlati, </w:t>
+      </w:r>
+      <w:r>
+        <w:t>cartoni_correlati,</w:t>
       </w:r>
       <w:r>
         <w:t xml:space="preserve"> </w:t>
@@ -169,7 +128,6 @@
           <w:numId w:val="2"/>
         </w:numPr>
       </w:pPr>
-      <w:proofErr w:type="spellStart"/>
       <w:r>
         <w:rPr>
           <w:b/>
@@ -177,7 +135,6 @@
         </w:rPr>
         <w:t>Parole_chiave</w:t>
       </w:r>
-      <w:proofErr w:type="spellEnd"/>
       <w:r>
         <w:t xml:space="preserve"> (testo,</w:t>
       </w:r>
@@ -185,10 +142,13 @@
         <w:t xml:space="preserve"> articolo</w:t>
       </w:r>
       <w:r>
-        <w:t>, regista</w:t>
-      </w:r>
-      <w:r>
-        <w:t>, attore, personaggi</w:t>
+        <w:t xml:space="preserve">, </w:t>
+      </w:r>
+      <w:r>
+        <w:t>regia,</w:t>
+      </w:r>
+      <w:r>
+        <w:t xml:space="preserve"> personaggi</w:t>
       </w:r>
       <w:r>
         <w:t>)</w:t>
@@ -345,15 +305,7 @@
         <w:t>)</w:t>
       </w:r>
       <w:r>
-        <w:t xml:space="preserve"> </w:t>
-      </w:r>
-      <w:proofErr w:type="spellStart"/>
-      <w:r>
-        <w:t>rel</w:t>
-      </w:r>
-      <w:proofErr w:type="spellEnd"/>
-      <w:r>
-        <w:t>. 1:1</w:t>
+        <w:t xml:space="preserve"> rel. 1:1</w:t>
       </w:r>
     </w:p>
     <w:p>
@@ -384,15 +336,7 @@
         <w:t>articolo</w:t>
       </w:r>
       <w:r>
-        <w:t xml:space="preserve">) </w:t>
-      </w:r>
-      <w:proofErr w:type="spellStart"/>
-      <w:r>
-        <w:t>rel</w:t>
-      </w:r>
-      <w:proofErr w:type="spellEnd"/>
-      <w:r>
-        <w:t xml:space="preserve">. </w:t>
+        <w:t xml:space="preserve">) rel. </w:t>
       </w:r>
       <w:r>
         <w:t>N:1</w:t>
@@ -450,15 +394,7 @@
         <w:t xml:space="preserve"> (</w:t>
       </w:r>
       <w:r>
-        <w:t xml:space="preserve">nome, cognome, </w:t>
-      </w:r>
-      <w:proofErr w:type="spellStart"/>
-      <w:r>
-        <w:t>anno_nascita</w:t>
-      </w:r>
-      <w:proofErr w:type="spellEnd"/>
-      <w:r>
-        <w:t>, età, nazionalità</w:t>
+        <w:t>nome, cognome, anno_nascita, età, nazionalità</w:t>
       </w:r>
       <w:r>
         <w:t xml:space="preserve">, </w:t>
@@ -473,24 +409,17 @@
         <w:t>i</w:t>
       </w:r>
       <w:r>
-        <w:t xml:space="preserve">, </w:t>
-      </w:r>
-      <w:proofErr w:type="spellStart"/>
-      <w:r>
-        <w:t>paese_nascita</w:t>
-      </w:r>
-      <w:proofErr w:type="spellEnd"/>
+        <w:t>, paese_nascita</w:t>
+      </w:r>
       <w:r>
         <w:t>,</w:t>
       </w:r>
       <w:r>
         <w:t xml:space="preserve"> </w:t>
       </w:r>
-      <w:proofErr w:type="spellStart"/>
       <w:r>
         <w:t>parole_chiave</w:t>
       </w:r>
-      <w:proofErr w:type="spellEnd"/>
       <w:r>
         <w:t>, biografia</w:t>
       </w:r>
@@ -531,19 +460,12 @@
       <w:r>
         <w:t xml:space="preserve">, </w:t>
       </w:r>
-      <w:proofErr w:type="spellStart"/>
-      <w:r>
-        <w:t>data_nascita</w:t>
-      </w:r>
-      <w:proofErr w:type="spellEnd"/>
-      <w:r>
-        <w:t xml:space="preserve">, </w:t>
-      </w:r>
-      <w:proofErr w:type="spellStart"/>
+      <w:r>
+        <w:t xml:space="preserve">data_nascita, </w:t>
+      </w:r>
       <w:r>
         <w:t>parole_chiave</w:t>
       </w:r>
-      <w:proofErr w:type="spellEnd"/>
       <w:r>
         <w:t>)</w:t>
       </w:r>
@@ -585,27 +507,20 @@
       <w:r>
         <w:t xml:space="preserve">, </w:t>
       </w:r>
-      <w:proofErr w:type="spellStart"/>
       <w:r>
         <w:t>data_pubblicazione</w:t>
       </w:r>
-      <w:proofErr w:type="spellEnd"/>
       <w:r>
         <w:t xml:space="preserve">, descrizione, </w:t>
       </w:r>
-      <w:proofErr w:type="spellStart"/>
       <w:r>
         <w:t>parole_chiave</w:t>
       </w:r>
-      <w:proofErr w:type="spellEnd"/>
-      <w:r>
-        <w:t xml:space="preserve">, </w:t>
-      </w:r>
-      <w:r>
-        <w:t>commento</w:t>
-      </w:r>
-      <w:r>
-        <w:t xml:space="preserve">, </w:t>
+      <w:r>
+        <w:t>,</w:t>
+      </w:r>
+      <w:r>
+        <w:t xml:space="preserve"> </w:t>
       </w:r>
       <w:r>
         <w:t>categoria</w:t>
@@ -636,13 +551,8 @@
         <w:t xml:space="preserve">utente, </w:t>
       </w:r>
       <w:r>
-        <w:t xml:space="preserve">nome, </w:t>
-      </w:r>
-      <w:proofErr w:type="gramStart"/>
-      <w:r>
-        <w:t>email</w:t>
-      </w:r>
-      <w:proofErr w:type="gramEnd"/>
+        <w:t>nome, email</w:t>
+      </w:r>
       <w:r>
         <w:t>,</w:t>
       </w:r>
@@ -650,10 +560,10 @@
         <w:t xml:space="preserve"> testo,</w:t>
       </w:r>
       <w:r>
-        <w:t xml:space="preserve"> notizia</w:t>
-      </w:r>
-      <w:r>
-        <w:t>, data</w:t>
+        <w:t xml:space="preserve"> data</w:t>
+      </w:r>
+      <w:r>
+        <w:t>, notizia</w:t>
       </w:r>
       <w:r>
         <w:t>)</w:t>
@@ -682,24 +592,11 @@
         <w:t>tente</w:t>
       </w:r>
       <w:r>
-        <w:t xml:space="preserve"> (username, nome, cognome, </w:t>
-      </w:r>
-      <w:proofErr w:type="gramStart"/>
-      <w:r>
-        <w:t>email</w:t>
-      </w:r>
-      <w:proofErr w:type="gramEnd"/>
-      <w:r>
-        <w:t>, paese, regione</w:t>
-      </w:r>
-      <w:r>
-        <w:t xml:space="preserve">, indirizzo, </w:t>
-      </w:r>
-      <w:proofErr w:type="spellStart"/>
-      <w:r>
-        <w:t>data_nascita</w:t>
-      </w:r>
-      <w:proofErr w:type="spellEnd"/>
+        <w:t xml:space="preserve"> (username, nome, cognome, email, paese, regione</w:t>
+      </w:r>
+      <w:r>
+        <w:t>, indirizzo, data_nascita</w:t>
+      </w:r>
       <w:r>
         <w:t>, password</w:t>
       </w:r>
@@ -746,22 +643,15 @@
       <w:r>
         <w:t xml:space="preserve">, </w:t>
       </w:r>
-      <w:proofErr w:type="spellStart"/>
       <w:r>
         <w:t>totale</w:t>
       </w:r>
       <w:r>
         <w:t>_parziale</w:t>
       </w:r>
-      <w:proofErr w:type="spellEnd"/>
-      <w:r>
-        <w:t xml:space="preserve">, </w:t>
-      </w:r>
-      <w:proofErr w:type="spellStart"/>
-      <w:r>
-        <w:t>spese_spedizione</w:t>
-      </w:r>
-      <w:proofErr w:type="spellEnd"/>
+      <w:r>
+        <w:t>, spese_spedizione</w:t>
+      </w:r>
       <w:r>
         <w:t>)</w:t>
       </w:r>
@@ -784,38 +674,23 @@
       <w:r>
         <w:t xml:space="preserve"> (</w:t>
       </w:r>
-      <w:proofErr w:type="spellStart"/>
       <w:r>
         <w:t>nome</w:t>
       </w:r>
       <w:r>
         <w:t>_destinatario</w:t>
       </w:r>
-      <w:proofErr w:type="spellEnd"/>
-      <w:r>
-        <w:t xml:space="preserve">, </w:t>
-      </w:r>
-      <w:proofErr w:type="spellStart"/>
-      <w:r>
-        <w:t>cognome</w:t>
+      <w:r>
+        <w:t>, cognome</w:t>
       </w:r>
       <w:r>
         <w:t>_destinatario</w:t>
       </w:r>
-      <w:proofErr w:type="spellEnd"/>
       <w:r>
         <w:t xml:space="preserve">, indirizzo1, indirizzo2, </w:t>
       </w:r>
       <w:r>
-        <w:t xml:space="preserve">paese, regione, città, </w:t>
-      </w:r>
-      <w:proofErr w:type="spellStart"/>
-      <w:r>
-        <w:t>cap</w:t>
-      </w:r>
-      <w:proofErr w:type="spellEnd"/>
-      <w:r>
-        <w:t xml:space="preserve">, telefono, </w:t>
+        <w:t xml:space="preserve">paese, regione, città, cap, telefono, </w:t>
       </w:r>
       <w:r>
         <w:t>utente</w:t>
@@ -842,41 +717,24 @@
       <w:r>
         <w:t>(</w:t>
       </w:r>
-      <w:proofErr w:type="spellStart"/>
       <w:r>
         <w:t>numero_carta</w:t>
       </w:r>
-      <w:proofErr w:type="spellEnd"/>
       <w:r>
         <w:t>,</w:t>
       </w:r>
       <w:r>
+        <w:t xml:space="preserve"> cvv, data_scadenza</w:t>
+      </w:r>
+      <w:r>
+        <w:t>,</w:t>
+      </w:r>
+      <w:r>
         <w:t xml:space="preserve"> </w:t>
       </w:r>
-      <w:proofErr w:type="spellStart"/>
-      <w:r>
-        <w:t>cvv</w:t>
-      </w:r>
-      <w:proofErr w:type="spellEnd"/>
-      <w:r>
-        <w:t xml:space="preserve">, </w:t>
-      </w:r>
-      <w:proofErr w:type="spellStart"/>
-      <w:r>
-        <w:t>data_scadenza</w:t>
-      </w:r>
-      <w:proofErr w:type="spellEnd"/>
-      <w:r>
-        <w:t>,</w:t>
-      </w:r>
-      <w:r>
-        <w:t xml:space="preserve"> </w:t>
-      </w:r>
-      <w:proofErr w:type="spellStart"/>
       <w:r>
         <w:t>nome_sulla_carta</w:t>
       </w:r>
-      <w:proofErr w:type="spellEnd"/>
       <w:r>
         <w:t>,</w:t>
       </w:r>
